--- a/Сочинение_2024-02-02_09-27-39/04.10.24/егэ27лист.docx
+++ b/Сочинение_2024-02-02_09-27-39/04.10.24/егэ27лист.docx
@@ -130,13 +130,7 @@
               <w:t xml:space="preserve"> поднимает проблему утраты милосердия</w:t>
             </w:r>
             <w:r>
-              <w:t xml:space="preserve">. </w:t>
-            </w:r>
-            <w:r>
-              <w:t>Человек часто говорит о нравственности, но не всегда его слова совпадают с его поступками</w:t>
-            </w:r>
-            <w:r>
-              <w:t>.</w:t>
+              <w:t>. Человек часто говорит о нравственности, но не всегда его слова совпадают с его поступками.</w:t>
             </w:r>
           </w:p>
         </w:tc>
@@ -307,13 +301,7 @@
               <w:t>сочувствие невинно арестованным</w:t>
             </w:r>
             <w:r>
-              <w:t xml:space="preserve">». Автор вспоминает, что такая политика привела к тому, что люди полностью утратили чувство милосердия. Внешнее влияние на поведение и сознание людей сильно искалечило общество, лишив людей способности сочувствовать. К примеру, писатель вспоминает своего отца, который в детстве заставлял его подавать «медяк» нищим. </w:t>
-            </w:r>
-            <w:r>
-              <w:t>Д. А. Гранин</w:t>
-            </w:r>
-            <w:r>
-              <w:t xml:space="preserve"> пишет, «это была практика милосердия». Он говорит о том, что милосердию нужно учить с детства.</w:t>
+              <w:t>». Автор вспоминает, что такая политика привела к тому, что люди полностью утратили чувство милосердия. Внешнее влияние на поведение и сознание людей сильно искалечило общество, лишив людей способности сочувствовать. К примеру, писатель вспоминает своего отца, который в детстве заставлял его подавать «медяк» нищим. Д. А. Гранин пишет, «это была практика милосердия». Он говорит о том, что милосердию нужно учить с детства.</w:t>
             </w:r>
           </w:p>
           <w:p>
@@ -468,7 +456,17 @@
             <w:r>
               <w:t>Я абсолютно согласен с автором, я считаю, что человеку с рождения дается милосердие и способность откликаться на чужую боль, говорит о нравственности и воспитании.</w:t>
             </w:r>
-          </w:p>
+            <w:r>
+              <w:t xml:space="preserve"> В качестве примера хочу привести пример из художественной литературы, произведение «Юшка» Андрей Платонов. В данной книге главный герой работал, не смотря на болезнь, и отдавал все накопленные средства своей неродной дочери, чтобы она могла нормально жить и учиться. Этим Юшка пока</w:t>
+            </w:r>
+            <w:r>
+              <w:t>зал</w:t>
+            </w:r>
+            <w:r>
+              <w:t>, что он не утратил милосердие.</w:t>
+            </w:r>
+          </w:p>
+          <w:p/>
           <w:p/>
           <w:p>
             <w:r>
@@ -510,10 +508,22 @@
               <w:t>В заключение хочу сказать, что</w:t>
             </w:r>
             <w:r>
-              <w:t xml:space="preserve"> к утрате милосердия ведет отсутствие проявления милосердных поступков</w:t>
+              <w:t xml:space="preserve"> к утрате милосердия ведет отсутствие проявления</w:t>
+            </w:r>
+            <w:r>
+              <w:t xml:space="preserve"> любых</w:t>
+            </w:r>
+            <w:r>
+              <w:t xml:space="preserve"> милосердных поступков</w:t>
             </w:r>
             <w:r>
               <w:t>.</w:t>
+            </w:r>
+          </w:p>
+          <w:p/>
+          <w:p>
+            <w:r>
+              <w:t>280 = слов(не учитывая цитаты)</w:t>
             </w:r>
           </w:p>
         </w:tc>
@@ -653,6 +663,7 @@
     <w:lsdException w:name="HTML Sample" w:semiHidden="1" w:unhideWhenUsed="1"/>
     <w:lsdException w:name="HTML Typewriter" w:semiHidden="1" w:unhideWhenUsed="1"/>
     <w:lsdException w:name="HTML Variable" w:semiHidden="1" w:unhideWhenUsed="1"/>
+    <w:lsdException w:name="Normal Table" w:semiHidden="1" w:unhideWhenUsed="1"/>
     <w:lsdException w:name="annotation subject" w:semiHidden="1" w:unhideWhenUsed="1"/>
     <w:lsdException w:name="No List" w:semiHidden="1" w:unhideWhenUsed="1"/>
     <w:lsdException w:name="Outline List 1" w:semiHidden="1" w:unhideWhenUsed="1"/>
@@ -695,8 +706,11 @@
     <w:lsdException w:name="Table Contemporary" w:semiHidden="1" w:unhideWhenUsed="1"/>
     <w:lsdException w:name="Table Elegant" w:semiHidden="1" w:unhideWhenUsed="1"/>
     <w:lsdException w:name="Table Professional" w:semiHidden="1" w:unhideWhenUsed="1"/>
+    <w:lsdException w:name="Table Subtle 1" w:semiHidden="1" w:unhideWhenUsed="1"/>
     <w:lsdException w:name="Table Subtle 2" w:semiHidden="1" w:unhideWhenUsed="1"/>
     <w:lsdException w:name="Table Web 1" w:semiHidden="1" w:unhideWhenUsed="1"/>
+    <w:lsdException w:name="Table Web 2" w:semiHidden="1" w:unhideWhenUsed="1"/>
+    <w:lsdException w:name="Table Web 3" w:semiHidden="1" w:unhideWhenUsed="1"/>
     <w:lsdException w:name="Balloon Text" w:semiHidden="1" w:unhideWhenUsed="1"/>
     <w:lsdException w:name="Table Grid" w:uiPriority="59"/>
     <w:lsdException w:name="Table Theme" w:semiHidden="1" w:unhideWhenUsed="1"/>

--- a/Сочинение_2024-02-02_09-27-39/04.10.24/егэ27лист.docx
+++ b/Сочинение_2024-02-02_09-27-39/04.10.24/егэ27лист.docx
@@ -186,7 +186,16 @@
               <w:t xml:space="preserve">из речи таких слов, как: </w:t>
             </w:r>
             <w:r>
-              <w:t>«Сестра милосердия»,</w:t>
+              <w:t>«</w:t>
+            </w:r>
+            <w:r>
+              <w:rPr>
+                <w:lang w:val="en-US"/>
+              </w:rPr>
+              <w:t>c</w:t>
+            </w:r>
+            <w:r>
+              <w:t>естра милосердия»,</w:t>
             </w:r>
             <w:r>
               <w:t xml:space="preserve"> </w:t>
@@ -454,16 +463,64 @@
           </w:tcPr>
           <w:p>
             <w:r>
-              <w:t>Я абсолютно согласен с автором, я считаю, что человеку с рождения дается милосердие и способность откликаться на чужую боль, говорит о нравственности и воспитании.</w:t>
-            </w:r>
-            <w:r>
-              <w:t xml:space="preserve"> В качестве примера хочу привести пример из художественной литературы, произведение «Юшка» Андрей Платонов. В данной книге главный герой работал, не смотря на болезнь, и отдавал все накопленные средства своей неродной дочери, чтобы она могла нормально жить и учиться. Этим Юшка пока</w:t>
+              <w:t>Я абсолютно согласен с автором</w:t>
+            </w:r>
+            <w:r>
+              <w:t xml:space="preserve"> и</w:t>
+            </w:r>
+            <w:r>
+              <w:t xml:space="preserve"> считаю, что человеку с рождения дается милосердие и способность откликаться на чужую боль, говорит о нравственности и воспитании.</w:t>
+            </w:r>
+            <w:r>
+              <w:t xml:space="preserve"> В качестве примера хочу привести произведение «Юшка» Андре</w:t>
+            </w:r>
+            <w:r>
+              <w:t>я</w:t>
+            </w:r>
+            <w:r>
+              <w:t xml:space="preserve"> </w:t>
+            </w:r>
+            <w:r>
+              <w:t xml:space="preserve">Платоновича </w:t>
+            </w:r>
+            <w:r>
+              <w:t>Платонов</w:t>
+            </w:r>
+            <w:r>
+              <w:t>а</w:t>
+            </w:r>
+            <w:r>
+              <w:t xml:space="preserve">. В </w:t>
+            </w:r>
+            <w:r>
+              <w:t xml:space="preserve">этой </w:t>
+            </w:r>
+            <w:r>
+              <w:t xml:space="preserve">книге главный герой работал, не смотря на болезнь, и отдавал все накопленные средства </w:t>
+            </w:r>
+            <w:r>
+              <w:t>девочке-сироте</w:t>
+            </w:r>
+            <w:r>
+              <w:t xml:space="preserve">, чтобы она могла нормально жить и учиться. </w:t>
+            </w:r>
+            <w:r>
+              <w:t xml:space="preserve">А. П. Платонов </w:t>
+            </w:r>
+            <w:r>
+              <w:t>пока</w:t>
             </w:r>
             <w:r>
               <w:t>зал</w:t>
             </w:r>
             <w:r>
-              <w:t>, что он не утратил милосердие.</w:t>
+              <w:t xml:space="preserve">, что </w:t>
+            </w:r>
+            <w:r>
+              <w:t>Юшка</w:t>
+            </w:r>
+            <w:r>
+              <w:t xml:space="preserve"> не утратил милосердие.</w:t>
             </w:r>
           </w:p>
           <w:p/>
@@ -514,7 +571,13 @@
               <w:t xml:space="preserve"> любых</w:t>
             </w:r>
             <w:r>
-              <w:t xml:space="preserve"> милосердных поступков</w:t>
+              <w:t xml:space="preserve"> </w:t>
+            </w:r>
+            <w:r>
+              <w:t>добрых</w:t>
+            </w:r>
+            <w:r>
+              <w:t xml:space="preserve"> поступков</w:t>
             </w:r>
             <w:r>
               <w:t>.</w:t>
